--- a/trunk/_Введение.docx
+++ b/trunk/_Введение.docx
@@ -265,7 +265,6 @@
         <w:t xml:space="preserve"> </w:t>
       </w:r>
     </w:p>
-    <w:p/>
     <w:sectPr>
       <w:pgSz w:w="11906" w:h="16838"/>
       <w:pgMar w:top="1134" w:right="850" w:bottom="1134" w:left="1701" w:header="708" w:footer="708" w:gutter="0"/>

--- a/trunk/_Введение.docx
+++ b/trunk/_Введение.docx
@@ -2,6 +2,16 @@
 <file path=word/document.xml><?xml version="1.0" encoding="utf-8"?>
 <w:document xmlns:ve="http://schemas.openxmlformats.org/markup-compatibility/2006" xmlns:o="urn:schemas-microsoft-com:office:office" xmlns:r="http://schemas.openxmlformats.org/officeDocument/2006/relationships" xmlns:m="http://schemas.openxmlformats.org/officeDocument/2006/math" xmlns:v="urn:schemas-microsoft-com:vml" xmlns:wp="http://schemas.openxmlformats.org/drawingml/2006/wordprocessingDrawing" xmlns:w10="urn:schemas-microsoft-com:office:word" xmlns:w="http://schemas.openxmlformats.org/wordprocessingml/2006/main" xmlns:wne="http://schemas.microsoft.com/office/word/2006/wordml">
   <w:body>
+    <w:p>
+      <w:pPr>
+        <w:pStyle w:val="1"/>
+        <w:ind w:firstLine="993"/>
+      </w:pPr>
+      <w:r>
+        <w:t>Введение</w:t>
+      </w:r>
+    </w:p>
+    <w:p/>
     <w:p>
       <w:pPr>
         <w:spacing w:line="360" w:lineRule="auto"/>
@@ -122,6 +132,7 @@
           <w:sz w:val="28"/>
           <w:szCs w:val="28"/>
         </w:rPr>
+        <w:lastRenderedPageBreak/>
         <w:t xml:space="preserve">В связи с тем, что в сложных управляющих автоматах каждая функция выходов </w:t>
       </w:r>
       <m:oMath>
@@ -188,16 +199,7 @@
           <w:sz w:val="28"/>
           <w:szCs w:val="28"/>
         </w:rPr>
-        <w:t xml:space="preserve"> зависит от небольшого числа входных переменных при достаточно большом общем числе последних, алгоритм функционирования </w:t>
-      </w:r>
-      <w:r>
-        <w:rPr>
-          <w:rFonts w:eastAsiaTheme="minorEastAsia"/>
-          <w:sz w:val="28"/>
-          <w:szCs w:val="28"/>
-        </w:rPr>
-        <w:lastRenderedPageBreak/>
-        <w:t>УА целесообразно разбить на отдельные, так называемые частные алгоритмы функционирования УА представить в виде композиции таких частных алгоритмов функционирования.</w:t>
+        <w:t xml:space="preserve"> зависит от небольшого числа входных переменных при достаточно большом общем числе последних, алгоритм функционирования УА целесообразно разбить на отдельные, так называемые частные алгоритмы функционирования УА представить в виде композиции таких частных алгоритмов функционирования.</w:t>
       </w:r>
     </w:p>
     <w:p>
@@ -267,7 +269,7 @@
     </w:p>
     <w:sectPr>
       <w:pgSz w:w="11906" w:h="16838"/>
-      <w:pgMar w:top="1134" w:right="850" w:bottom="1134" w:left="1701" w:header="708" w:footer="708" w:gutter="0"/>
+      <w:pgMar w:top="1134" w:right="991" w:bottom="1134" w:left="1560" w:header="708" w:footer="708" w:gutter="0"/>
       <w:cols w:space="708"/>
       <w:docGrid w:linePitch="360"/>
     </w:sectPr>
@@ -431,18 +433,41 @@
     <w:lsdException w:name="Bibliography" w:uiPriority="37"/>
     <w:lsdException w:name="TOC Heading" w:uiPriority="39" w:qFormat="1"/>
   </w:latentStyles>
-  <w:style w:type="paragraph" w:default="1" w:styleId="Normal">
+  <w:style w:type="paragraph" w:default="1" w:styleId="a">
     <w:name w:val="Normal"/>
     <w:qFormat/>
     <w:rsid w:val="00B17F6D"/>
   </w:style>
-  <w:style w:type="character" w:default="1" w:styleId="DefaultParagraphFont">
+  <w:style w:type="paragraph" w:styleId="1">
+    <w:name w:val="heading 1"/>
+    <w:basedOn w:val="a"/>
+    <w:next w:val="a"/>
+    <w:link w:val="10"/>
+    <w:uiPriority w:val="9"/>
+    <w:qFormat/>
+    <w:rsid w:val="009B0A94"/>
+    <w:pPr>
+      <w:keepNext/>
+      <w:keepLines/>
+      <w:spacing w:before="480" w:after="0"/>
+      <w:outlineLvl w:val="0"/>
+    </w:pPr>
+    <w:rPr>
+      <w:rFonts w:asciiTheme="majorHAnsi" w:eastAsiaTheme="majorEastAsia" w:hAnsiTheme="majorHAnsi" w:cstheme="majorBidi"/>
+      <w:b/>
+      <w:bCs/>
+      <w:color w:val="365F91" w:themeColor="accent1" w:themeShade="BF"/>
+      <w:sz w:val="28"/>
+      <w:szCs w:val="28"/>
+    </w:rPr>
+  </w:style>
+  <w:style w:type="character" w:default="1" w:styleId="a0">
     <w:name w:val="Default Paragraph Font"/>
     <w:uiPriority w:val="1"/>
     <w:semiHidden/>
     <w:unhideWhenUsed/>
   </w:style>
-  <w:style w:type="table" w:default="1" w:styleId="TableNormal">
+  <w:style w:type="table" w:default="1" w:styleId="a1">
     <w:name w:val="Normal Table"/>
     <w:uiPriority w:val="99"/>
     <w:semiHidden/>
@@ -458,16 +483,16 @@
       </w:tblCellMar>
     </w:tblPr>
   </w:style>
-  <w:style w:type="numbering" w:default="1" w:styleId="NoList">
+  <w:style w:type="numbering" w:default="1" w:styleId="a2">
     <w:name w:val="No List"/>
     <w:uiPriority w:val="99"/>
     <w:semiHidden/>
     <w:unhideWhenUsed/>
   </w:style>
-  <w:style w:type="paragraph" w:styleId="BalloonText">
+  <w:style w:type="paragraph" w:styleId="a3">
     <w:name w:val="Balloon Text"/>
-    <w:basedOn w:val="Normal"/>
-    <w:link w:val="BalloonTextChar"/>
+    <w:basedOn w:val="a"/>
+    <w:link w:val="a4"/>
     <w:uiPriority w:val="99"/>
     <w:semiHidden/>
     <w:unhideWhenUsed/>
@@ -481,10 +506,10 @@
       <w:szCs w:val="16"/>
     </w:rPr>
   </w:style>
-  <w:style w:type="character" w:customStyle="1" w:styleId="BalloonTextChar">
-    <w:name w:val="Balloon Text Char"/>
-    <w:basedOn w:val="DefaultParagraphFont"/>
-    <w:link w:val="BalloonText"/>
+  <w:style w:type="character" w:customStyle="1" w:styleId="a4">
+    <w:name w:val="Текст выноски Знак"/>
+    <w:basedOn w:val="a0"/>
+    <w:link w:val="a3"/>
     <w:uiPriority w:val="99"/>
     <w:semiHidden/>
     <w:rsid w:val="00B17F6D"/>
@@ -492,6 +517,21 @@
       <w:rFonts w:ascii="Tahoma" w:hAnsi="Tahoma" w:cs="Tahoma"/>
       <w:sz w:val="16"/>
       <w:szCs w:val="16"/>
+    </w:rPr>
+  </w:style>
+  <w:style w:type="character" w:customStyle="1" w:styleId="10">
+    <w:name w:val="Заголовок 1 Знак"/>
+    <w:basedOn w:val="a0"/>
+    <w:link w:val="1"/>
+    <w:uiPriority w:val="9"/>
+    <w:rsid w:val="009B0A94"/>
+    <w:rPr>
+      <w:rFonts w:asciiTheme="majorHAnsi" w:eastAsiaTheme="majorEastAsia" w:hAnsiTheme="majorHAnsi" w:cstheme="majorBidi"/>
+      <w:b/>
+      <w:bCs/>
+      <w:color w:val="365F91" w:themeColor="accent1" w:themeShade="BF"/>
+      <w:sz w:val="28"/>
+      <w:szCs w:val="28"/>
     </w:rPr>
   </w:style>
 </w:styles>
